--- a/10- Fronteira_Sistemica.docx
+++ b/10- Fronteira_Sistemica.docx
@@ -48,7 +48,7 @@
         <mc:AlternateContent>
           <mc:Choice Requires="wps">
             <w:drawing>
-              <wp:anchor distT="0" distB="0" distL="114300" distR="114300" simplePos="0" relativeHeight="251660288" behindDoc="0" locked="0" layoutInCell="1" allowOverlap="1" wp14:anchorId="28AE3644" wp14:editId="3E6490DD">
+              <wp:anchor distT="0" distB="0" distL="114300" distR="114300" simplePos="0" relativeHeight="251660288" behindDoc="0" locked="0" layoutInCell="1" allowOverlap="1" wp14:anchorId="51FCA607" wp14:editId="647A3C8C">
                 <wp:simplePos x="0" y="0"/>
                 <wp:positionH relativeFrom="column">
                   <wp:posOffset>1112161</wp:posOffset>
@@ -138,8 +138,268 @@
           <w:noProof/>
           <w:lang w:eastAsia="pt-BR"/>
         </w:rPr>
+        <mc:AlternateContent>
+          <mc:Choice Requires="wps">
+            <w:drawing>
+              <wp:anchor distT="45720" distB="45720" distL="114300" distR="114300" simplePos="0" relativeHeight="251675648" behindDoc="0" locked="0" layoutInCell="1" allowOverlap="1" wp14:anchorId="4A98AFD5" wp14:editId="1DF4E1B0">
+                <wp:simplePos x="0" y="0"/>
+                <wp:positionH relativeFrom="column">
+                  <wp:posOffset>4070350</wp:posOffset>
+                </wp:positionH>
+                <wp:positionV relativeFrom="paragraph">
+                  <wp:posOffset>347980</wp:posOffset>
+                </wp:positionV>
+                <wp:extent cx="1259205" cy="232410"/>
+                <wp:effectExtent l="0" t="0" r="0" b="0"/>
+                <wp:wrapSquare wrapText="bothSides"/>
+                <wp:docPr id="7" name="Caixa de Texto 2"/>
+                <wp:cNvGraphicFramePr>
+                  <a:graphicFrameLocks xmlns:a="http://schemas.openxmlformats.org/drawingml/2006/main"/>
+                </wp:cNvGraphicFramePr>
+                <a:graphic xmlns:a="http://schemas.openxmlformats.org/drawingml/2006/main">
+                  <a:graphicData uri="http://schemas.microsoft.com/office/word/2010/wordprocessingShape">
+                    <wps:wsp>
+                      <wps:cNvSpPr txBox="1">
+                        <a:spLocks noChangeArrowheads="1"/>
+                      </wps:cNvSpPr>
+                      <wps:spPr bwMode="auto">
+                        <a:xfrm>
+                          <a:off x="0" y="0"/>
+                          <a:ext cx="1259205" cy="232410"/>
+                        </a:xfrm>
+                        <a:prstGeom prst="rect">
+                          <a:avLst/>
+                        </a:prstGeom>
+                        <a:solidFill>
+                          <a:srgbClr val="FFFFFF"/>
+                        </a:solidFill>
+                        <a:ln w="9525">
+                          <a:noFill/>
+                          <a:miter lim="800000"/>
+                          <a:headEnd/>
+                          <a:tailEnd/>
+                        </a:ln>
+                      </wps:spPr>
+                      <wps:txbx>
+                        <w:txbxContent>
+                          <w:p>
+                            <w:pPr>
+                              <w:rPr>
+                                <w:rFonts w:ascii="Arial" w:hAnsi="Arial" w:cs="Arial"/>
+                                <w:sz w:val="14"/>
+                                <w:szCs w:val="14"/>
+                              </w:rPr>
+                            </w:pPr>
+                            <w:r>
+                              <w:rPr>
+                                <w:rFonts w:ascii="Arial" w:hAnsi="Arial" w:cs="Arial"/>
+                                <w:sz w:val="14"/>
+                                <w:szCs w:val="14"/>
+                              </w:rPr>
+                              <w:t>API de login Google</w:t>
+                            </w:r>
+                          </w:p>
+                        </w:txbxContent>
+                      </wps:txbx>
+                      <wps:bodyPr rot="0" vert="horz" wrap="square" lIns="91440" tIns="45720" rIns="91440" bIns="45720" anchor="t" anchorCtr="0">
+                        <a:noAutofit/>
+                      </wps:bodyPr>
+                    </wps:wsp>
+                  </a:graphicData>
+                </a:graphic>
+                <wp14:sizeRelH relativeFrom="margin">
+                  <wp14:pctWidth>0</wp14:pctWidth>
+                </wp14:sizeRelH>
+                <wp14:sizeRelV relativeFrom="margin">
+                  <wp14:pctHeight>0</wp14:pctHeight>
+                </wp14:sizeRelV>
+              </wp:anchor>
+            </w:drawing>
+          </mc:Choice>
+          <mc:Fallback>
+            <w:pict>
+              <v:shapetype w14:anchorId="4A98AFD5" id="_x0000_t202" coordsize="21600,21600" o:spt="202" path="m,l,21600r21600,l21600,xe">
+                <v:stroke joinstyle="miter"/>
+                <v:path gradientshapeok="t" o:connecttype="rect"/>
+              </v:shapetype>
+              <v:shape id="Caixa de Texto 2" o:spid="_x0000_s1026" type="#_x0000_t202" style="position:absolute;margin-left:320.5pt;margin-top:27.4pt;width:99.15pt;height:18.3pt;z-index:251675648;visibility:visible;mso-wrap-style:square;mso-width-percent:0;mso-height-percent:0;mso-wrap-distance-left:9pt;mso-wrap-distance-top:3.6pt;mso-wrap-distance-right:9pt;mso-wrap-distance-bottom:3.6pt;mso-position-horizontal:absolute;mso-position-horizontal-relative:text;mso-position-vertical:absolute;mso-position-vertical-relative:text;mso-width-percent:0;mso-height-percent:0;mso-width-relative:margin;mso-height-relative:margin;v-text-anchor:top" o:gfxdata="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" stroked="f">
+                <v:textbox>
+                  <w:txbxContent>
+                    <w:p>
+                      <w:pPr>
+                        <w:rPr>
+                          <w:rFonts w:ascii="Arial" w:hAnsi="Arial" w:cs="Arial"/>
+                          <w:sz w:val="14"/>
+                          <w:szCs w:val="14"/>
+                        </w:rPr>
+                      </w:pPr>
+                      <w:r>
+                        <w:rPr>
+                          <w:rFonts w:ascii="Arial" w:hAnsi="Arial" w:cs="Arial"/>
+                          <w:sz w:val="14"/>
+                          <w:szCs w:val="14"/>
+                        </w:rPr>
+                        <w:t>API de login Google</w:t>
+                      </w:r>
+                    </w:p>
+                  </w:txbxContent>
+                </v:textbox>
+                <w10:wrap type="square"/>
+              </v:shape>
+            </w:pict>
+          </mc:Fallback>
+        </mc:AlternateContent>
+      </w:r>
+      <w:r>
+        <w:rPr>
+          <w:noProof/>
+          <w:lang w:eastAsia="pt-BR"/>
+        </w:rPr>
         <w:drawing>
-          <wp:anchor distT="0" distB="0" distL="114300" distR="114300" simplePos="0" relativeHeight="251661312" behindDoc="1" locked="0" layoutInCell="1" allowOverlap="1" wp14:anchorId="33165709" wp14:editId="7B15CB8F">
+          <wp:anchor distT="0" distB="0" distL="114300" distR="114300" simplePos="0" relativeHeight="251669504" behindDoc="1" locked="0" layoutInCell="1" allowOverlap="1" wp14:anchorId="15C59FBE" wp14:editId="421129AE">
+            <wp:simplePos x="0" y="0"/>
+            <wp:positionH relativeFrom="column">
+              <wp:posOffset>4448175</wp:posOffset>
+            </wp:positionH>
+            <wp:positionV relativeFrom="paragraph">
+              <wp:posOffset>8890</wp:posOffset>
+            </wp:positionV>
+            <wp:extent cx="247015" cy="377772"/>
+            <wp:effectExtent l="0" t="0" r="635" b="3810"/>
+            <wp:wrapNone/>
+            <wp:docPr id="4" name="Imagem 4"/>
+            <wp:cNvGraphicFramePr>
+              <a:graphicFrameLocks xmlns:a="http://schemas.openxmlformats.org/drawingml/2006/main" noChangeAspect="1"/>
+            </wp:cNvGraphicFramePr>
+            <a:graphic xmlns:a="http://schemas.openxmlformats.org/drawingml/2006/main">
+              <a:graphicData uri="http://schemas.openxmlformats.org/drawingml/2006/picture">
+                <pic:pic xmlns:pic="http://schemas.openxmlformats.org/drawingml/2006/picture">
+                  <pic:nvPicPr>
+                    <pic:cNvPr id="0" name="Picture 1"/>
+                    <pic:cNvPicPr>
+                      <a:picLocks noChangeAspect="1" noChangeArrowheads="1"/>
+                    </pic:cNvPicPr>
+                  </pic:nvPicPr>
+                  <pic:blipFill rotWithShape="1">
+                    <a:blip r:embed="rId5" cstate="print">
+                      <a:extLst>
+                        <a:ext uri="{28A0092B-C50C-407E-A947-70E740481C1C}">
+                          <a14:useLocalDpi xmlns:a14="http://schemas.microsoft.com/office/drawing/2010/main" val="0"/>
+                        </a:ext>
+                      </a:extLst>
+                    </a:blip>
+                    <a:srcRect b="20908"/>
+                    <a:stretch/>
+                  </pic:blipFill>
+                  <pic:spPr bwMode="auto">
+                    <a:xfrm>
+                      <a:off x="0" y="0"/>
+                      <a:ext cx="247015" cy="377772"/>
+                    </a:xfrm>
+                    <a:prstGeom prst="rect">
+                      <a:avLst/>
+                    </a:prstGeom>
+                    <a:noFill/>
+                    <a:ln>
+                      <a:noFill/>
+                    </a:ln>
+                    <a:extLst>
+                      <a:ext uri="{53640926-AAD7-44D8-BBD7-CCE9431645EC}">
+                        <a14:shadowObscured xmlns:a14="http://schemas.microsoft.com/office/drawing/2010/main"/>
+                      </a:ext>
+                    </a:extLst>
+                  </pic:spPr>
+                </pic:pic>
+              </a:graphicData>
+            </a:graphic>
+            <wp14:sizeRelH relativeFrom="margin">
+              <wp14:pctWidth>0</wp14:pctWidth>
+            </wp14:sizeRelH>
+            <wp14:sizeRelV relativeFrom="margin">
+              <wp14:pctHeight>0</wp14:pctHeight>
+            </wp14:sizeRelV>
+          </wp:anchor>
+        </w:drawing>
+      </w:r>
+      <w:r>
+        <w:rPr>
+          <w:noProof/>
+          <w:lang w:eastAsia="pt-BR"/>
+        </w:rPr>
+        <mc:AlternateContent>
+          <mc:Choice Requires="wps">
+            <w:drawing>
+              <wp:anchor distT="0" distB="0" distL="114300" distR="114300" simplePos="0" relativeHeight="251667456" behindDoc="0" locked="0" layoutInCell="1" allowOverlap="1" wp14:anchorId="01CE765F" wp14:editId="28B96C14">
+                <wp:simplePos x="0" y="0"/>
+                <wp:positionH relativeFrom="column">
+                  <wp:posOffset>2798445</wp:posOffset>
+                </wp:positionH>
+                <wp:positionV relativeFrom="paragraph">
+                  <wp:posOffset>248285</wp:posOffset>
+                </wp:positionV>
+                <wp:extent cx="1511935" cy="19050"/>
+                <wp:effectExtent l="38100" t="76200" r="12065" b="95250"/>
+                <wp:wrapNone/>
+                <wp:docPr id="3" name="Conector de Seta Reta 3"/>
+                <wp:cNvGraphicFramePr/>
+                <a:graphic xmlns:a="http://schemas.openxmlformats.org/drawingml/2006/main">
+                  <a:graphicData uri="http://schemas.microsoft.com/office/word/2010/wordprocessingShape">
+                    <wps:wsp>
+                      <wps:cNvCnPr/>
+                      <wps:spPr>
+                        <a:xfrm flipV="1">
+                          <a:off x="0" y="0"/>
+                          <a:ext cx="1511935" cy="19050"/>
+                        </a:xfrm>
+                        <a:prstGeom prst="straightConnector1">
+                          <a:avLst/>
+                        </a:prstGeom>
+                        <a:ln>
+                          <a:headEnd type="triangle"/>
+                          <a:tailEnd type="triangle"/>
+                        </a:ln>
+                      </wps:spPr>
+                      <wps:style>
+                        <a:lnRef idx="1">
+                          <a:schemeClr val="dk1"/>
+                        </a:lnRef>
+                        <a:fillRef idx="0">
+                          <a:schemeClr val="dk1"/>
+                        </a:fillRef>
+                        <a:effectRef idx="0">
+                          <a:schemeClr val="dk1"/>
+                        </a:effectRef>
+                        <a:fontRef idx="minor">
+                          <a:schemeClr val="tx1"/>
+                        </a:fontRef>
+                      </wps:style>
+                      <wps:bodyPr/>
+                    </wps:wsp>
+                  </a:graphicData>
+                </a:graphic>
+              </wp:anchor>
+            </w:drawing>
+          </mc:Choice>
+          <mc:Fallback>
+            <w:pict>
+              <v:shapetype w14:anchorId="3B521680" id="_x0000_t32" coordsize="21600,21600" o:spt="32" o:oned="t" path="m,l21600,21600e" filled="f">
+                <v:path arrowok="t" fillok="f" o:connecttype="none"/>
+                <o:lock v:ext="edit" shapetype="t"/>
+              </v:shapetype>
+              <v:shape id="Conector de Seta Reta 3" o:spid="_x0000_s1026" type="#_x0000_t32" style="position:absolute;margin-left:220.35pt;margin-top:19.55pt;width:119.05pt;height:1.5pt;flip:y;z-index:251667456;visibility:visible;mso-wrap-style:square;mso-wrap-distance-left:9pt;mso-wrap-distance-top:0;mso-wrap-distance-right:9pt;mso-wrap-distance-bottom:0;mso-position-horizontal:absolute;mso-position-horizontal-relative:text;mso-position-vertical:absolute;mso-position-vertical-relative:text" o:gfxdata="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" strokecolor="black [3200]" strokeweight=".5pt">
+                <v:stroke startarrow="block" endarrow="block" joinstyle="miter"/>
+              </v:shape>
+            </w:pict>
+          </mc:Fallback>
+        </mc:AlternateContent>
+      </w:r>
+      <w:r>
+        <w:rPr>
+          <w:noProof/>
+          <w:lang w:eastAsia="pt-BR"/>
+        </w:rPr>
+        <w:drawing>
+          <wp:anchor distT="0" distB="0" distL="114300" distR="114300" simplePos="0" relativeHeight="251661312" behindDoc="1" locked="0" layoutInCell="1" allowOverlap="1" wp14:anchorId="4071B72D" wp14:editId="1166D187">
             <wp:simplePos x="0" y="0"/>
             <wp:positionH relativeFrom="column">
               <wp:posOffset>300247</wp:posOffset>
@@ -212,7 +472,7 @@
         <mc:AlternateContent>
           <mc:Choice Requires="wps">
             <w:drawing>
-              <wp:anchor distT="0" distB="0" distL="114300" distR="114300" simplePos="0" relativeHeight="251663360" behindDoc="0" locked="0" layoutInCell="1" allowOverlap="1" wp14:anchorId="0E2F1E3F" wp14:editId="40A7FC93">
+              <wp:anchor distT="0" distB="0" distL="114300" distR="114300" simplePos="0" relativeHeight="251663360" behindDoc="0" locked="0" layoutInCell="1" allowOverlap="1" wp14:anchorId="71C0F79D" wp14:editId="12E833EE">
                 <wp:simplePos x="0" y="0"/>
                 <wp:positionH relativeFrom="column">
                   <wp:posOffset>602016</wp:posOffset>
@@ -287,7 +547,7 @@
         <mc:AlternateContent>
           <mc:Choice Requires="wps">
             <w:drawing>
-              <wp:anchor distT="0" distB="0" distL="114300" distR="114300" simplePos="0" relativeHeight="251659264" behindDoc="0" locked="0" layoutInCell="1" allowOverlap="1" wp14:anchorId="07917B42" wp14:editId="73323D02">
+              <wp:anchor distT="0" distB="0" distL="114300" distR="114300" simplePos="0" relativeHeight="251659264" behindDoc="0" locked="0" layoutInCell="1" allowOverlap="1" wp14:anchorId="711CE888" wp14:editId="7D1196A6">
                 <wp:simplePos x="0" y="0"/>
                 <wp:positionH relativeFrom="column">
                   <wp:posOffset>1912608</wp:posOffset>
@@ -414,7 +674,146 @@
         <mc:AlternateContent>
           <mc:Choice Requires="wps">
             <w:drawing>
-              <wp:anchor distT="45720" distB="45720" distL="114300" distR="114300" simplePos="0" relativeHeight="251666432" behindDoc="0" locked="0" layoutInCell="1" allowOverlap="1" wp14:anchorId="695B721B" wp14:editId="743563BA">
+              <wp:anchor distT="0" distB="0" distL="114300" distR="114300" simplePos="0" relativeHeight="251671552" behindDoc="0" locked="0" layoutInCell="1" allowOverlap="1" wp14:anchorId="3D2B7290" wp14:editId="1611E0FC">
+                <wp:simplePos x="0" y="0"/>
+                <wp:positionH relativeFrom="column">
+                  <wp:posOffset>2819400</wp:posOffset>
+                </wp:positionH>
+                <wp:positionV relativeFrom="paragraph">
+                  <wp:posOffset>263525</wp:posOffset>
+                </wp:positionV>
+                <wp:extent cx="1511935" cy="19050"/>
+                <wp:effectExtent l="38100" t="76200" r="12065" b="95250"/>
+                <wp:wrapNone/>
+                <wp:docPr id="5" name="Conector de Seta Reta 5"/>
+                <wp:cNvGraphicFramePr/>
+                <a:graphic xmlns:a="http://schemas.openxmlformats.org/drawingml/2006/main">
+                  <a:graphicData uri="http://schemas.microsoft.com/office/word/2010/wordprocessingShape">
+                    <wps:wsp>
+                      <wps:cNvCnPr/>
+                      <wps:spPr>
+                        <a:xfrm flipV="1">
+                          <a:off x="0" y="0"/>
+                          <a:ext cx="1511935" cy="19050"/>
+                        </a:xfrm>
+                        <a:prstGeom prst="straightConnector1">
+                          <a:avLst/>
+                        </a:prstGeom>
+                        <a:ln>
+                          <a:headEnd type="triangle"/>
+                          <a:tailEnd type="triangle"/>
+                        </a:ln>
+                      </wps:spPr>
+                      <wps:style>
+                        <a:lnRef idx="1">
+                          <a:schemeClr val="dk1"/>
+                        </a:lnRef>
+                        <a:fillRef idx="0">
+                          <a:schemeClr val="dk1"/>
+                        </a:fillRef>
+                        <a:effectRef idx="0">
+                          <a:schemeClr val="dk1"/>
+                        </a:effectRef>
+                        <a:fontRef idx="minor">
+                          <a:schemeClr val="tx1"/>
+                        </a:fontRef>
+                      </wps:style>
+                      <wps:bodyPr/>
+                    </wps:wsp>
+                  </a:graphicData>
+                </a:graphic>
+              </wp:anchor>
+            </w:drawing>
+          </mc:Choice>
+          <mc:Fallback>
+            <w:pict>
+              <v:shape w14:anchorId="15291908" id="Conector de Seta Reta 5" o:spid="_x0000_s1026" type="#_x0000_t32" style="position:absolute;margin-left:222pt;margin-top:20.75pt;width:119.05pt;height:1.5pt;flip:y;z-index:251671552;visibility:visible;mso-wrap-style:square;mso-wrap-distance-left:9pt;mso-wrap-distance-top:0;mso-wrap-distance-right:9pt;mso-wrap-distance-bottom:0;mso-position-horizontal:absolute;mso-position-horizontal-relative:text;mso-position-vertical:absolute;mso-position-vertical-relative:text" o:gfxdata="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" strokecolor="black [3200]" strokeweight=".5pt">
+                <v:stroke startarrow="block" endarrow="block" joinstyle="miter"/>
+              </v:shape>
+            </w:pict>
+          </mc:Fallback>
+        </mc:AlternateContent>
+      </w:r>
+      <w:r>
+        <w:rPr>
+          <w:noProof/>
+          <w:lang w:eastAsia="pt-BR"/>
+        </w:rPr>
+        <w:drawing>
+          <wp:anchor distT="0" distB="0" distL="114300" distR="114300" simplePos="0" relativeHeight="251673600" behindDoc="1" locked="0" layoutInCell="1" allowOverlap="1" wp14:anchorId="2D8BE9BB" wp14:editId="7148089F">
+            <wp:simplePos x="0" y="0"/>
+            <wp:positionH relativeFrom="column">
+              <wp:posOffset>4442206</wp:posOffset>
+            </wp:positionH>
+            <wp:positionV relativeFrom="paragraph">
+              <wp:posOffset>18415</wp:posOffset>
+            </wp:positionV>
+            <wp:extent cx="247015" cy="377772"/>
+            <wp:effectExtent l="0" t="0" r="635" b="3810"/>
+            <wp:wrapNone/>
+            <wp:docPr id="6" name="Imagem 6"/>
+            <wp:cNvGraphicFramePr>
+              <a:graphicFrameLocks xmlns:a="http://schemas.openxmlformats.org/drawingml/2006/main" noChangeAspect="1"/>
+            </wp:cNvGraphicFramePr>
+            <a:graphic xmlns:a="http://schemas.openxmlformats.org/drawingml/2006/main">
+              <a:graphicData uri="http://schemas.openxmlformats.org/drawingml/2006/picture">
+                <pic:pic xmlns:pic="http://schemas.openxmlformats.org/drawingml/2006/picture">
+                  <pic:nvPicPr>
+                    <pic:cNvPr id="0" name="Picture 1"/>
+                    <pic:cNvPicPr>
+                      <a:picLocks noChangeAspect="1" noChangeArrowheads="1"/>
+                    </pic:cNvPicPr>
+                  </pic:nvPicPr>
+                  <pic:blipFill rotWithShape="1">
+                    <a:blip r:embed="rId5" cstate="print">
+                      <a:extLst>
+                        <a:ext uri="{28A0092B-C50C-407E-A947-70E740481C1C}">
+                          <a14:useLocalDpi xmlns:a14="http://schemas.microsoft.com/office/drawing/2010/main" val="0"/>
+                        </a:ext>
+                      </a:extLst>
+                    </a:blip>
+                    <a:srcRect b="20908"/>
+                    <a:stretch/>
+                  </pic:blipFill>
+                  <pic:spPr bwMode="auto">
+                    <a:xfrm>
+                      <a:off x="0" y="0"/>
+                      <a:ext cx="247015" cy="377772"/>
+                    </a:xfrm>
+                    <a:prstGeom prst="rect">
+                      <a:avLst/>
+                    </a:prstGeom>
+                    <a:noFill/>
+                    <a:ln>
+                      <a:noFill/>
+                    </a:ln>
+                    <a:extLst>
+                      <a:ext uri="{53640926-AAD7-44D8-BBD7-CCE9431645EC}">
+                        <a14:shadowObscured xmlns:a14="http://schemas.microsoft.com/office/drawing/2010/main"/>
+                      </a:ext>
+                    </a:extLst>
+                  </pic:spPr>
+                </pic:pic>
+              </a:graphicData>
+            </a:graphic>
+            <wp14:sizeRelH relativeFrom="margin">
+              <wp14:pctWidth>0</wp14:pctWidth>
+            </wp14:sizeRelH>
+            <wp14:sizeRelV relativeFrom="margin">
+              <wp14:pctHeight>0</wp14:pctHeight>
+            </wp14:sizeRelV>
+          </wp:anchor>
+        </w:drawing>
+      </w:r>
+      <w:r>
+        <w:rPr>
+          <w:noProof/>
+          <w:lang w:eastAsia="pt-BR"/>
+        </w:rPr>
+        <mc:AlternateContent>
+          <mc:Choice Requires="wps">
+            <w:drawing>
+              <wp:anchor distT="45720" distB="45720" distL="114300" distR="114300" simplePos="0" relativeHeight="251666432" behindDoc="0" locked="0" layoutInCell="1" allowOverlap="1" wp14:anchorId="26CD5837" wp14:editId="78BAD73B">
                 <wp:simplePos x="0" y="0"/>
                 <wp:positionH relativeFrom="column">
                   <wp:posOffset>109855</wp:posOffset>
@@ -499,11 +898,7 @@
           </mc:Choice>
           <mc:Fallback>
             <w:pict>
-              <v:shapetype w14:anchorId="695B721B" id="_x0000_t202" coordsize="21600,21600" o:spt="202" path="m,l,21600r21600,l21600,xe">
-                <v:stroke joinstyle="miter"/>
-                <v:path gradientshapeok="t" o:connecttype="rect"/>
-              </v:shapetype>
-              <v:shape id="Caixa de Texto 2" o:spid="_x0000_s1027" type="#_x0000_t202" style="position:absolute;margin-left:8.65pt;margin-top:20.55pt;width:51.6pt;height:16.9pt;z-index:251666432;visibility:visible;mso-wrap-style:square;mso-width-percent:0;mso-height-percent:0;mso-wrap-distance-left:9pt;mso-wrap-distance-top:3.6pt;mso-wrap-distance-right:9pt;mso-wrap-distance-bottom:3.6pt;mso-position-horizontal:absolute;mso-position-horizontal-relative:text;mso-position-vertical:absolute;mso-position-vertical-relative:text;mso-width-percent:0;mso-height-percent:0;mso-width-relative:margin;mso-height-relative:margin;v-text-anchor:top" o:gfxdata="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" stroked="f">
+              <v:shape w14:anchorId="26CD5837" id="_x0000_s1028" type="#_x0000_t202" style="position:absolute;margin-left:8.65pt;margin-top:20.55pt;width:51.6pt;height:16.9pt;z-index:251666432;visibility:visible;mso-wrap-style:square;mso-width-percent:0;mso-height-percent:0;mso-wrap-distance-left:9pt;mso-wrap-distance-top:3.6pt;mso-wrap-distance-right:9pt;mso-wrap-distance-bottom:3.6pt;mso-position-horizontal:absolute;mso-position-horizontal-relative:text;mso-position-vertical:absolute;mso-position-vertical-relative:text;mso-width-percent:0;mso-height-percent:0;mso-width-relative:margin;mso-height-relative:margin;v-text-anchor:top" o:gfxdata="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" stroked="f">
                 <v:textbox>
                   <w:txbxContent>
                     <w:p>
@@ -547,7 +942,7 @@
         <mc:AlternateContent>
           <mc:Choice Requires="wps">
             <w:drawing>
-              <wp:anchor distT="45720" distB="45720" distL="114300" distR="114300" simplePos="0" relativeHeight="251665408" behindDoc="0" locked="0" layoutInCell="1" allowOverlap="1" wp14:anchorId="3F3FC251" wp14:editId="0C0E7F10">
+              <wp:anchor distT="45720" distB="45720" distL="114300" distR="114300" simplePos="0" relativeHeight="251665408" behindDoc="0" locked="0" layoutInCell="1" allowOverlap="1" wp14:anchorId="49BFDC00" wp14:editId="6067BCFF">
                 <wp:simplePos x="0" y="0"/>
                 <wp:positionH relativeFrom="column">
                   <wp:posOffset>1723402</wp:posOffset>
@@ -708,7 +1103,7 @@
         <mc:AlternateContent>
           <mc:Choice Requires="wps">
             <w:drawing>
-              <wp:anchor distT="0" distB="0" distL="114300" distR="114300" simplePos="0" relativeHeight="251664384" behindDoc="0" locked="0" layoutInCell="1" allowOverlap="1" wp14:anchorId="232D2FED" wp14:editId="179469E5">
+              <wp:anchor distT="0" distB="0" distL="114300" distR="114300" simplePos="0" relativeHeight="251664384" behindDoc="0" locked="0" layoutInCell="1" allowOverlap="1" wp14:anchorId="06CA6A0B" wp14:editId="1E52CE96">
                 <wp:simplePos x="0" y="0"/>
                 <wp:positionH relativeFrom="column">
                   <wp:posOffset>2318673</wp:posOffset>
@@ -777,7 +1172,7 @@
           <w:lang w:eastAsia="pt-BR"/>
         </w:rPr>
         <w:drawing>
-          <wp:anchor distT="0" distB="0" distL="114300" distR="114300" simplePos="0" relativeHeight="251662336" behindDoc="1" locked="0" layoutInCell="1" allowOverlap="1" wp14:anchorId="33AF4504" wp14:editId="65F78796">
+          <wp:anchor distT="0" distB="0" distL="114300" distR="114300" simplePos="0" relativeHeight="251662336" behindDoc="1" locked="0" layoutInCell="1" allowOverlap="1" wp14:anchorId="69CC18DF" wp14:editId="55E30EAF">
             <wp:simplePos x="0" y="0"/>
             <wp:positionH relativeFrom="column">
               <wp:posOffset>2216989</wp:posOffset>
@@ -843,7 +1238,141 @@
         </w:drawing>
       </w:r>
     </w:p>
-    <w:p/>
+    <w:p>
+      <w:r>
+        <w:rPr>
+          <w:noProof/>
+          <w:lang w:eastAsia="pt-BR"/>
+        </w:rPr>
+        <mc:AlternateContent>
+          <mc:Choice Requires="wps">
+            <w:drawing>
+              <wp:anchor distT="45720" distB="45720" distL="114300" distR="114300" simplePos="0" relativeHeight="251677696" behindDoc="0" locked="0" layoutInCell="1" allowOverlap="1" wp14:anchorId="767903A9" wp14:editId="79B5BEC0">
+                <wp:simplePos x="0" y="0"/>
+                <wp:positionH relativeFrom="column">
+                  <wp:posOffset>3975100</wp:posOffset>
+                </wp:positionH>
+                <wp:positionV relativeFrom="paragraph">
+                  <wp:posOffset>64135</wp:posOffset>
+                </wp:positionV>
+                <wp:extent cx="1259205" cy="232410"/>
+                <wp:effectExtent l="0" t="0" r="0" b="0"/>
+                <wp:wrapSquare wrapText="bothSides"/>
+                <wp:docPr id="8" name="Caixa de Texto 2"/>
+                <wp:cNvGraphicFramePr>
+                  <a:graphicFrameLocks xmlns:a="http://schemas.openxmlformats.org/drawingml/2006/main"/>
+                </wp:cNvGraphicFramePr>
+                <a:graphic xmlns:a="http://schemas.openxmlformats.org/drawingml/2006/main">
+                  <a:graphicData uri="http://schemas.microsoft.com/office/word/2010/wordprocessingShape">
+                    <wps:wsp>
+                      <wps:cNvSpPr txBox="1">
+                        <a:spLocks noChangeArrowheads="1"/>
+                      </wps:cNvSpPr>
+                      <wps:spPr bwMode="auto">
+                        <a:xfrm>
+                          <a:off x="0" y="0"/>
+                          <a:ext cx="1259205" cy="232410"/>
+                        </a:xfrm>
+                        <a:prstGeom prst="rect">
+                          <a:avLst/>
+                        </a:prstGeom>
+                        <a:solidFill>
+                          <a:srgbClr val="FFFFFF"/>
+                        </a:solidFill>
+                        <a:ln w="9525">
+                          <a:noFill/>
+                          <a:miter lim="800000"/>
+                          <a:headEnd/>
+                          <a:tailEnd/>
+                        </a:ln>
+                      </wps:spPr>
+                      <wps:txbx>
+                        <w:txbxContent>
+                          <w:p>
+                            <w:pPr>
+                              <w:rPr>
+                                <w:rFonts w:ascii="Arial" w:hAnsi="Arial" w:cs="Arial"/>
+                                <w:sz w:val="14"/>
+                                <w:szCs w:val="14"/>
+                              </w:rPr>
+                            </w:pPr>
+                            <w:r>
+                              <w:rPr>
+                                <w:rFonts w:ascii="Arial" w:hAnsi="Arial" w:cs="Arial"/>
+                                <w:sz w:val="14"/>
+                                <w:szCs w:val="14"/>
+                              </w:rPr>
+                              <w:t xml:space="preserve">API de Login </w:t>
+                            </w:r>
+                            <w:proofErr w:type="spellStart"/>
+                            <w:r>
+                              <w:rPr>
+                                <w:rFonts w:ascii="Arial" w:hAnsi="Arial" w:cs="Arial"/>
+                                <w:sz w:val="14"/>
+                                <w:szCs w:val="14"/>
+                              </w:rPr>
+                              <w:t>Fecebook</w:t>
+                            </w:r>
+                            <w:proofErr w:type="spellEnd"/>
+                          </w:p>
+                        </w:txbxContent>
+                      </wps:txbx>
+                      <wps:bodyPr rot="0" vert="horz" wrap="square" lIns="91440" tIns="45720" rIns="91440" bIns="45720" anchor="t" anchorCtr="0">
+                        <a:noAutofit/>
+                      </wps:bodyPr>
+                    </wps:wsp>
+                  </a:graphicData>
+                </a:graphic>
+                <wp14:sizeRelH relativeFrom="margin">
+                  <wp14:pctWidth>0</wp14:pctWidth>
+                </wp14:sizeRelH>
+                <wp14:sizeRelV relativeFrom="margin">
+                  <wp14:pctHeight>0</wp14:pctHeight>
+                </wp14:sizeRelV>
+              </wp:anchor>
+            </w:drawing>
+          </mc:Choice>
+          <mc:Fallback>
+            <w:pict>
+              <v:shape w14:anchorId="767903A9" id="_x0000_s1030" type="#_x0000_t202" style="position:absolute;margin-left:313pt;margin-top:5.05pt;width:99.15pt;height:18.3pt;z-index:251677696;visibility:visible;mso-wrap-style:square;mso-width-percent:0;mso-height-percent:0;mso-wrap-distance-left:9pt;mso-wrap-distance-top:3.6pt;mso-wrap-distance-right:9pt;mso-wrap-distance-bottom:3.6pt;mso-position-horizontal:absolute;mso-position-horizontal-relative:text;mso-position-vertical:absolute;mso-position-vertical-relative:text;mso-width-percent:0;mso-height-percent:0;mso-width-relative:margin;mso-height-relative:margin;v-text-anchor:top" o:gfxdata="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" stroked="f">
+                <v:textbox>
+                  <w:txbxContent>
+                    <w:p>
+                      <w:pPr>
+                        <w:rPr>
+                          <w:rFonts w:ascii="Arial" w:hAnsi="Arial" w:cs="Arial"/>
+                          <w:sz w:val="14"/>
+                          <w:szCs w:val="14"/>
+                        </w:rPr>
+                      </w:pPr>
+                      <w:r>
+                        <w:rPr>
+                          <w:rFonts w:ascii="Arial" w:hAnsi="Arial" w:cs="Arial"/>
+                          <w:sz w:val="14"/>
+                          <w:szCs w:val="14"/>
+                        </w:rPr>
+                        <w:t xml:space="preserve">API de Login </w:t>
+                      </w:r>
+                      <w:proofErr w:type="spellStart"/>
+                      <w:r>
+                        <w:rPr>
+                          <w:rFonts w:ascii="Arial" w:hAnsi="Arial" w:cs="Arial"/>
+                          <w:sz w:val="14"/>
+                          <w:szCs w:val="14"/>
+                        </w:rPr>
+                        <w:t>Fecebook</w:t>
+                      </w:r>
+                      <w:proofErr w:type="spellEnd"/>
+                    </w:p>
+                  </w:txbxContent>
+                </v:textbox>
+                <w10:wrap type="square"/>
+              </v:shape>
+            </w:pict>
+          </mc:Fallback>
+        </mc:AlternateContent>
+      </w:r>
+    </w:p>
     <w:sectPr>
       <w:pgSz w:w="11906" w:h="16838"/>
       <w:pgMar w:top="1417" w:right="1701" w:bottom="1417" w:left="1701" w:header="708" w:footer="708" w:gutter="0"/>

--- a/10- Fronteira_Sistemica.docx
+++ b/10- Fronteira_Sistemica.docx
@@ -31,7 +31,7 @@
           <w:sz w:val="30"/>
           <w:szCs w:val="30"/>
         </w:rPr>
-        <w:t>Fronteira da Solução Sistêmica</w:t>
+        <w:t>Fronteira Sistêmica</w:t>
       </w:r>
     </w:p>
     <w:p/>
@@ -1302,18 +1302,8 @@
                                 <w:sz w:val="14"/>
                                 <w:szCs w:val="14"/>
                               </w:rPr>
-                              <w:t xml:space="preserve">API de Login </w:t>
+                              <w:t>API de Login Fecebook</w:t>
                             </w:r>
-                            <w:proofErr w:type="spellStart"/>
-                            <w:r>
-                              <w:rPr>
-                                <w:rFonts w:ascii="Arial" w:hAnsi="Arial" w:cs="Arial"/>
-                                <w:sz w:val="14"/>
-                                <w:szCs w:val="14"/>
-                              </w:rPr>
-                              <w:t>Fecebook</w:t>
-                            </w:r>
-                            <w:proofErr w:type="spellEnd"/>
                           </w:p>
                         </w:txbxContent>
                       </wps:txbx>
